--- a/Mod.W.FANI/Project charter FANI.docx
+++ b/Mod.W.FANI/Project charter FANI.docx
@@ -1748,8 +1748,6 @@
         </w:rPr>
         <w:t>.........</w:t>
       </w:r>
-      <w:bookmarkStart w:id="0" w:name="_GoBack"/>
-      <w:bookmarkEnd w:id="0"/>
       <w:r>
         <w:rPr>
           <w:rFonts w:cs="Times New Roman"/>
@@ -1962,19 +1960,6 @@
           <w:szCs w:val="28"/>
         </w:rPr>
       </w:pPr>
-    </w:p>
-    <w:p>
-      <w:pPr>
-        <w:tabs>
-          <w:tab w:val="left" w:pos="3360"/>
-        </w:tabs>
-        <w:jc w:val="both"/>
-        <w:rPr>
-          <w:b/>
-          <w:sz w:val="28"/>
-          <w:szCs w:val="28"/>
-        </w:rPr>
-      </w:pPr>
       <w:r>
         <w:rPr>
           <w:b/>
@@ -2603,6 +2588,32 @@
               </w:rPr>
               <w:t>HTML/CSS</w:t>
             </w:r>
+          </w:p>
+          <w:p>
+            <w:pPr>
+              <w:pStyle w:val="ListParagraph"/>
+              <w:numPr>
+                <w:ilvl w:val="0"/>
+                <w:numId w:val="2"/>
+              </w:numPr>
+              <w:tabs>
+                <w:tab w:val="left" w:pos="3360"/>
+              </w:tabs>
+              <w:jc w:val="both"/>
+              <w:rPr>
+                <w:sz w:val="20"/>
+                <w:szCs w:val="20"/>
+              </w:rPr>
+            </w:pPr>
+            <w:r>
+              <w:rPr>
+                <w:sz w:val="20"/>
+                <w:szCs w:val="20"/>
+              </w:rPr>
+              <w:t>Biblioteca Linker</w:t>
+            </w:r>
+            <w:bookmarkStart w:id="0" w:name="_GoBack"/>
+            <w:bookmarkEnd w:id="0"/>
           </w:p>
           <w:p>
             <w:pPr>
@@ -9644,7 +9655,7 @@
 </file>
 
 <file path=customXml/itemProps1.xml><?xml version="1.0" encoding="utf-8"?>
-<ds:datastoreItem xmlns:ds="http://schemas.openxmlformats.org/officeDocument/2006/customXml" ds:itemID="{4518FCAA-8183-DA4E-998E-27EF5BDF7EE0}">
+<ds:datastoreItem xmlns:ds="http://schemas.openxmlformats.org/officeDocument/2006/customXml" ds:itemID="{9BD94339-E801-1249-9BD7-EFA62765972E}">
   <ds:schemaRefs>
     <ds:schemaRef ds:uri="http://schemas.openxmlformats.org/officeDocument/2006/bibliography"/>
   </ds:schemaRefs>
